--- a/Load dump.docx
+++ b/Load dump.docx
@@ -3,19 +3,14 @@
 <w:document xmlns:ve="http://schemas.openxmlformats.org/markup-compatibility/2006" xmlns:o="urn:schemas-microsoft-com:office:office" xmlns:r="http://schemas.openxmlformats.org/officeDocument/2006/relationships" xmlns:m="http://schemas.openxmlformats.org/officeDocument/2006/math" xmlns:v="urn:schemas-microsoft-com:vml" xmlns:wp="http://schemas.openxmlformats.org/drawingml/2006/wordprocessingDrawing" xmlns:w10="urn:schemas-microsoft-com:office:word" xmlns:w="http://schemas.openxmlformats.org/wordprocessingml/2006/main" xmlns:wne="http://schemas.microsoft.com/office/word/2006/wordml">
   <w:body>
     <w:p>
-      <w:pPr>
+      <w:r>
         <w:rPr>
           <w:rFonts w:hint="eastAsia"/>
-        </w:rPr>
-      </w:pPr>
-      <w:r>
-        <w:rPr>
-          <w:rFonts w:hint="eastAsia"/>
-          <w:noProof/>
-        </w:rPr>
-        <w:drawing>
-          <wp:inline distT="0" distB="0" distL="0" distR="0">
-            <wp:extent cx="5274310" cy="2902163"/>
+          <w:noProof/>
+        </w:rPr>
+        <w:drawing>
+          <wp:inline distT="0" distB="0" distL="0" distR="0">
+            <wp:extent cx="5274310" cy="2362200"/>
             <wp:effectExtent l="19050" t="0" r="2540" b="0"/>
             <wp:docPr id="10" name="图片 10"/>
             <wp:cNvGraphicFramePr>
@@ -40,32 +35,27 @@
                   <pic:spPr bwMode="auto">
                     <a:xfrm>
                       <a:off x="0" y="0"/>
-                      <a:ext cx="5274310" cy="2902163"/>
-                    </a:xfrm>
-                    <a:prstGeom prst="rect">
-                      <a:avLst/>
-                    </a:prstGeom>
-                    <a:noFill/>
-                    <a:ln w="9525">
-                      <a:noFill/>
-                      <a:miter lim="800000"/>
-                      <a:headEnd/>
-                      <a:tailEnd/>
-                    </a:ln>
-                  </pic:spPr>
-                </pic:pic>
-              </a:graphicData>
-            </a:graphic>
-          </wp:inline>
-        </w:drawing>
-      </w:r>
-    </w:p>
-    <w:p>
-      <w:pPr>
-        <w:rPr>
-          <w:rFonts w:hint="eastAsia"/>
-        </w:rPr>
-      </w:pPr>
+                      <a:ext cx="5274310" cy="2362200"/>
+                    </a:xfrm>
+                    <a:prstGeom prst="rect">
+                      <a:avLst/>
+                    </a:prstGeom>
+                    <a:noFill/>
+                    <a:ln w="9525">
+                      <a:noFill/>
+                      <a:miter lim="800000"/>
+                      <a:headEnd/>
+                      <a:tailEnd/>
+                    </a:ln>
+                  </pic:spPr>
+                </pic:pic>
+              </a:graphicData>
+            </a:graphic>
+          </wp:inline>
+        </w:drawing>
+      </w:r>
+    </w:p>
+    <w:p>
       <w:r>
         <w:rPr>
           <w:noProof/>
@@ -118,16 +108,10 @@
       </w:r>
     </w:p>
     <w:p>
-      <w:pPr>
-        <w:rPr>
-          <w:rFonts w:hint="eastAsia"/>
-        </w:rPr>
-      </w:pPr>
-      <w:r>
-        <w:rPr>
-          <w:noProof/>
-        </w:rPr>
-        <w:lastRenderedPageBreak/>
+      <w:r>
+        <w:rPr>
+          <w:noProof/>
+        </w:rPr>
         <w:drawing>
           <wp:inline distT="0" distB="0" distL="0" distR="0">
             <wp:extent cx="5274310" cy="3097863"/>
@@ -176,33 +160,24 @@
       </w:r>
     </w:p>
     <w:p>
-      <w:pPr>
+      <w:r>
+        <w:lastRenderedPageBreak/>
+        <w:t>L</w:t>
+      </w:r>
+      <w:r>
         <w:rPr>
           <w:rFonts w:hint="eastAsia"/>
         </w:rPr>
-      </w:pPr>
-      <w:r>
-        <w:t>L</w:t>
+        <w:t xml:space="preserve">oad dump </w:t>
       </w:r>
       <w:r>
         <w:rPr>
           <w:rFonts w:hint="eastAsia"/>
         </w:rPr>
-        <w:t xml:space="preserve">oad dump </w:t>
-      </w:r>
-      <w:r>
-        <w:rPr>
-          <w:rFonts w:hint="eastAsia"/>
-        </w:rPr>
         <w:t>针对文件</w:t>
       </w:r>
     </w:p>
     <w:p>
-      <w:pPr>
-        <w:rPr>
-          <w:rFonts w:hint="eastAsia"/>
-        </w:rPr>
-      </w:pPr>
       <w:r>
         <w:rPr>
           <w:noProof/>
@@ -255,73 +230,115 @@
       </w:r>
     </w:p>
     <w:p>
-      <w:pPr>
-        <w:rPr>
-          <w:rFonts w:hint="eastAsia"/>
-        </w:rPr>
-      </w:pPr>
+      <w:r>
+        <w:rPr>
+          <w:noProof/>
+        </w:rPr>
+        <w:drawing>
+          <wp:inline distT="0" distB="0" distL="0" distR="0">
+            <wp:extent cx="5273200" cy="3048000"/>
+            <wp:effectExtent l="19050" t="0" r="3650" b="0"/>
+            <wp:docPr id="13" name="图片 13"/>
+            <wp:cNvGraphicFramePr>
+              <a:graphicFrameLocks xmlns:a="http://schemas.openxmlformats.org/drawingml/2006/main" noChangeAspect="1"/>
+            </wp:cNvGraphicFramePr>
+            <a:graphic xmlns:a="http://schemas.openxmlformats.org/drawingml/2006/main">
+              <a:graphicData uri="http://schemas.openxmlformats.org/drawingml/2006/picture">
+                <pic:pic xmlns:pic="http://schemas.openxmlformats.org/drawingml/2006/picture">
+                  <pic:nvPicPr>
+                    <pic:cNvPr id="0" name="Picture 13"/>
+                    <pic:cNvPicPr>
+                      <a:picLocks noChangeAspect="1" noChangeArrowheads="1"/>
+                    </pic:cNvPicPr>
+                  </pic:nvPicPr>
+                  <pic:blipFill>
+                    <a:blip r:embed="rId8" cstate="print"/>
+                    <a:srcRect/>
+                    <a:stretch>
+                      <a:fillRect/>
+                    </a:stretch>
+                  </pic:blipFill>
+                  <pic:spPr bwMode="auto">
+                    <a:xfrm>
+                      <a:off x="0" y="0"/>
+                      <a:ext cx="5274310" cy="3048642"/>
+                    </a:xfrm>
+                    <a:prstGeom prst="rect">
+                      <a:avLst/>
+                    </a:prstGeom>
+                    <a:noFill/>
+                    <a:ln w="9525">
+                      <a:noFill/>
+                      <a:miter lim="800000"/>
+                      <a:headEnd/>
+                      <a:tailEnd/>
+                    </a:ln>
+                  </pic:spPr>
+                </pic:pic>
+              </a:graphicData>
+            </a:graphic>
+          </wp:inline>
+        </w:drawing>
+      </w:r>
+    </w:p>
+    <w:p>
+      <w:r>
+        <w:rPr>
+          <w:noProof/>
+        </w:rPr>
+        <w:drawing>
+          <wp:inline distT="0" distB="0" distL="0" distR="0">
+            <wp:extent cx="5274310" cy="2986400"/>
+            <wp:effectExtent l="19050" t="0" r="2540" b="0"/>
+            <wp:docPr id="2" name="图片 1"/>
+            <wp:cNvGraphicFramePr>
+              <a:graphicFrameLocks xmlns:a="http://schemas.openxmlformats.org/drawingml/2006/main" noChangeAspect="1"/>
+            </wp:cNvGraphicFramePr>
+            <a:graphic xmlns:a="http://schemas.openxmlformats.org/drawingml/2006/main">
+              <a:graphicData uri="http://schemas.openxmlformats.org/drawingml/2006/picture">
+                <pic:pic xmlns:pic="http://schemas.openxmlformats.org/drawingml/2006/picture">
+                  <pic:nvPicPr>
+                    <pic:cNvPr id="0" name="Picture 1"/>
+                    <pic:cNvPicPr>
+                      <a:picLocks noChangeAspect="1" noChangeArrowheads="1"/>
+                    </pic:cNvPicPr>
+                  </pic:nvPicPr>
+                  <pic:blipFill>
+                    <a:blip r:embed="rId9" cstate="print"/>
+                    <a:srcRect/>
+                    <a:stretch>
+                      <a:fillRect/>
+                    </a:stretch>
+                  </pic:blipFill>
+                  <pic:spPr bwMode="auto">
+                    <a:xfrm>
+                      <a:off x="0" y="0"/>
+                      <a:ext cx="5274310" cy="2986400"/>
+                    </a:xfrm>
+                    <a:prstGeom prst="rect">
+                      <a:avLst/>
+                    </a:prstGeom>
+                    <a:noFill/>
+                    <a:ln w="9525">
+                      <a:noFill/>
+                      <a:miter lim="800000"/>
+                      <a:headEnd/>
+                      <a:tailEnd/>
+                    </a:ln>
+                  </pic:spPr>
+                </pic:pic>
+              </a:graphicData>
+            </a:graphic>
+          </wp:inline>
+        </w:drawing>
+      </w:r>
+    </w:p>
+    <w:p>
       <w:r>
         <w:rPr>
           <w:noProof/>
         </w:rPr>
         <w:lastRenderedPageBreak/>
-        <w:drawing>
-          <wp:inline distT="0" distB="0" distL="0" distR="0">
-            <wp:extent cx="5274310" cy="3953707"/>
-            <wp:effectExtent l="19050" t="0" r="2540" b="0"/>
-            <wp:docPr id="13" name="图片 13"/>
-            <wp:cNvGraphicFramePr>
-              <a:graphicFrameLocks xmlns:a="http://schemas.openxmlformats.org/drawingml/2006/main" noChangeAspect="1"/>
-            </wp:cNvGraphicFramePr>
-            <a:graphic xmlns:a="http://schemas.openxmlformats.org/drawingml/2006/main">
-              <a:graphicData uri="http://schemas.openxmlformats.org/drawingml/2006/picture">
-                <pic:pic xmlns:pic="http://schemas.openxmlformats.org/drawingml/2006/picture">
-                  <pic:nvPicPr>
-                    <pic:cNvPr id="0" name="Picture 13"/>
-                    <pic:cNvPicPr>
-                      <a:picLocks noChangeAspect="1" noChangeArrowheads="1"/>
-                    </pic:cNvPicPr>
-                  </pic:nvPicPr>
-                  <pic:blipFill>
-                    <a:blip r:embed="rId8" cstate="print"/>
-                    <a:srcRect/>
-                    <a:stretch>
-                      <a:fillRect/>
-                    </a:stretch>
-                  </pic:blipFill>
-                  <pic:spPr bwMode="auto">
-                    <a:xfrm>
-                      <a:off x="0" y="0"/>
-                      <a:ext cx="5274310" cy="3953707"/>
-                    </a:xfrm>
-                    <a:prstGeom prst="rect">
-                      <a:avLst/>
-                    </a:prstGeom>
-                    <a:noFill/>
-                    <a:ln w="9525">
-                      <a:noFill/>
-                      <a:miter lim="800000"/>
-                      <a:headEnd/>
-                      <a:tailEnd/>
-                    </a:ln>
-                  </pic:spPr>
-                </pic:pic>
-              </a:graphicData>
-            </a:graphic>
-          </wp:inline>
-        </w:drawing>
-      </w:r>
-    </w:p>
-    <w:p>
-      <w:pPr>
-        <w:rPr>
-          <w:rFonts w:hint="eastAsia"/>
-        </w:rPr>
-      </w:pPr>
-      <w:r>
-        <w:rPr>
-          <w:noProof/>
-        </w:rPr>
         <w:drawing>
           <wp:inline distT="0" distB="0" distL="0" distR="0">
             <wp:extent cx="5038725" cy="2886075"/>
@@ -340,7 +357,7 @@
                     </pic:cNvPicPr>
                   </pic:nvPicPr>
                   <pic:blipFill>
-                    <a:blip r:embed="rId9" cstate="print"/>
+                    <a:blip r:embed="rId10" cstate="print"/>
                     <a:srcRect/>
                     <a:stretch>
                       <a:fillRect/>
@@ -370,16 +387,10 @@
       </w:r>
     </w:p>
     <w:p>
-      <w:pPr>
-        <w:rPr>
-          <w:rFonts w:hint="eastAsia"/>
-        </w:rPr>
-      </w:pPr>
-      <w:r>
-        <w:rPr>
-          <w:noProof/>
-        </w:rPr>
-        <w:lastRenderedPageBreak/>
+      <w:r>
+        <w:rPr>
+          <w:noProof/>
+        </w:rPr>
         <w:drawing>
           <wp:inline distT="0" distB="0" distL="0" distR="0">
             <wp:extent cx="4381500" cy="3286125"/>
@@ -398,7 +409,7 @@
                     </pic:cNvPicPr>
                   </pic:nvPicPr>
                   <pic:blipFill>
-                    <a:blip r:embed="rId10" cstate="print"/>
+                    <a:blip r:embed="rId11" cstate="print"/>
                     <a:srcRect/>
                     <a:stretch>
                       <a:fillRect/>
@@ -428,11 +439,6 @@
       </w:r>
     </w:p>
     <w:p>
-      <w:pPr>
-        <w:rPr>
-          <w:rFonts w:hint="eastAsia"/>
-        </w:rPr>
-      </w:pPr>
       <w:r>
         <w:rPr>
           <w:noProof/>
@@ -455,7 +461,7 @@
                     </pic:cNvPicPr>
                   </pic:nvPicPr>
                   <pic:blipFill>
-                    <a:blip r:embed="rId11" cstate="print"/>
+                    <a:blip r:embed="rId12" cstate="print"/>
                     <a:srcRect/>
                     <a:stretch>
                       <a:fillRect/>
@@ -485,11 +491,6 @@
       </w:r>
     </w:p>
     <w:p>
-      <w:pPr>
-        <w:rPr>
-          <w:rFonts w:hint="eastAsia"/>
-        </w:rPr>
-      </w:pPr>
       <w:r>
         <w:rPr>
           <w:noProof/>
@@ -497,8 +498,8 @@
         <w:lastRenderedPageBreak/>
         <w:drawing>
           <wp:inline distT="0" distB="0" distL="0" distR="0">
-            <wp:extent cx="5274310" cy="4457939"/>
-            <wp:effectExtent l="19050" t="0" r="2540" b="0"/>
+            <wp:extent cx="5274027" cy="3695700"/>
+            <wp:effectExtent l="19050" t="0" r="2823" b="0"/>
             <wp:docPr id="25" name="图片 25"/>
             <wp:cNvGraphicFramePr>
               <a:graphicFrameLocks xmlns:a="http://schemas.openxmlformats.org/drawingml/2006/main" noChangeAspect="1"/>
@@ -513,41 +514,36 @@
                     </pic:cNvPicPr>
                   </pic:nvPicPr>
                   <pic:blipFill>
-                    <a:blip r:embed="rId12" cstate="print"/>
-                    <a:srcRect/>
-                    <a:stretch>
-                      <a:fillRect/>
-                    </a:stretch>
-                  </pic:blipFill>
-                  <pic:spPr bwMode="auto">
-                    <a:xfrm>
-                      <a:off x="0" y="0"/>
-                      <a:ext cx="5274310" cy="4457939"/>
-                    </a:xfrm>
-                    <a:prstGeom prst="rect">
-                      <a:avLst/>
-                    </a:prstGeom>
-                    <a:noFill/>
-                    <a:ln w="9525">
-                      <a:noFill/>
-                      <a:miter lim="800000"/>
-                      <a:headEnd/>
-                      <a:tailEnd/>
-                    </a:ln>
-                  </pic:spPr>
-                </pic:pic>
-              </a:graphicData>
-            </a:graphic>
-          </wp:inline>
-        </w:drawing>
-      </w:r>
-    </w:p>
-    <w:p>
-      <w:pPr>
-        <w:rPr>
-          <w:rFonts w:hint="eastAsia"/>
-        </w:rPr>
-      </w:pPr>
+                    <a:blip r:embed="rId13" cstate="print"/>
+                    <a:srcRect/>
+                    <a:stretch>
+                      <a:fillRect/>
+                    </a:stretch>
+                  </pic:blipFill>
+                  <pic:spPr bwMode="auto">
+                    <a:xfrm>
+                      <a:off x="0" y="0"/>
+                      <a:ext cx="5274310" cy="3695898"/>
+                    </a:xfrm>
+                    <a:prstGeom prst="rect">
+                      <a:avLst/>
+                    </a:prstGeom>
+                    <a:noFill/>
+                    <a:ln w="9525">
+                      <a:noFill/>
+                      <a:miter lim="800000"/>
+                      <a:headEnd/>
+                      <a:tailEnd/>
+                    </a:ln>
+                  </pic:spPr>
+                </pic:pic>
+              </a:graphicData>
+            </a:graphic>
+          </wp:inline>
+        </w:drawing>
+      </w:r>
+    </w:p>
+    <w:p>
       <w:r>
         <w:rPr>
           <w:noProof/>
@@ -570,7 +566,7 @@
                     </pic:cNvPicPr>
                   </pic:nvPicPr>
                   <pic:blipFill>
-                    <a:blip r:embed="rId13" cstate="print"/>
+                    <a:blip r:embed="rId14" cstate="print"/>
                     <a:srcRect/>
                     <a:stretch>
                       <a:fillRect/>
@@ -600,16 +596,10 @@
       </w:r>
     </w:p>
     <w:p>
-      <w:pPr>
-        <w:rPr>
-          <w:rFonts w:hint="eastAsia"/>
-        </w:rPr>
-      </w:pPr>
-      <w:r>
-        <w:rPr>
-          <w:noProof/>
-        </w:rPr>
-        <w:lastRenderedPageBreak/>
+      <w:r>
+        <w:rPr>
+          <w:noProof/>
+        </w:rPr>
         <w:drawing>
           <wp:inline distT="0" distB="0" distL="0" distR="0">
             <wp:extent cx="5274310" cy="3017037"/>
@@ -628,7 +618,7 @@
                     </pic:cNvPicPr>
                   </pic:nvPicPr>
                   <pic:blipFill>
-                    <a:blip r:embed="rId14" cstate="print"/>
+                    <a:blip r:embed="rId15" cstate="print"/>
                     <a:srcRect/>
                     <a:stretch>
                       <a:fillRect/>
@@ -658,15 +648,11 @@
       </w:r>
     </w:p>
     <w:p>
-      <w:pPr>
-        <w:rPr>
-          <w:rFonts w:hint="eastAsia"/>
-        </w:rPr>
-      </w:pPr>
-      <w:r>
-        <w:rPr>
-          <w:noProof/>
-        </w:rPr>
+      <w:r>
+        <w:rPr>
+          <w:noProof/>
+        </w:rPr>
+        <w:lastRenderedPageBreak/>
         <w:drawing>
           <wp:inline distT="0" distB="0" distL="0" distR="0">
             <wp:extent cx="3857625" cy="3019425"/>
@@ -685,7 +671,7 @@
                     </pic:cNvPicPr>
                   </pic:nvPicPr>
                   <pic:blipFill>
-                    <a:blip r:embed="rId15" cstate="print"/>
+                    <a:blip r:embed="rId16" cstate="print"/>
                     <a:srcRect/>
                     <a:stretch>
                       <a:fillRect/>
@@ -715,11 +701,15 @@
       </w:r>
     </w:p>
     <w:p>
-      <w:r>
-        <w:rPr>
-          <w:noProof/>
-        </w:rPr>
-        <w:lastRenderedPageBreak/>
+      <w:pPr>
+        <w:rPr>
+          <w:rFonts w:hint="eastAsia"/>
+        </w:rPr>
+      </w:pPr>
+      <w:r>
+        <w:rPr>
+          <w:noProof/>
+        </w:rPr>
         <w:drawing>
           <wp:inline distT="0" distB="0" distL="0" distR="0">
             <wp:extent cx="4895850" cy="3476625"/>
@@ -738,7 +728,7 @@
                     </pic:cNvPicPr>
                   </pic:nvPicPr>
                   <pic:blipFill>
-                    <a:blip r:embed="rId16" cstate="print"/>
+                    <a:blip r:embed="rId17" cstate="print"/>
                     <a:srcRect/>
                     <a:stretch>
                       <a:fillRect/>
@@ -748,6 +738,59 @@
                     <a:xfrm>
                       <a:off x="0" y="0"/>
                       <a:ext cx="4895850" cy="3476625"/>
+                    </a:xfrm>
+                    <a:prstGeom prst="rect">
+                      <a:avLst/>
+                    </a:prstGeom>
+                    <a:noFill/>
+                    <a:ln w="9525">
+                      <a:noFill/>
+                      <a:miter lim="800000"/>
+                      <a:headEnd/>
+                      <a:tailEnd/>
+                    </a:ln>
+                  </pic:spPr>
+                </pic:pic>
+              </a:graphicData>
+            </a:graphic>
+          </wp:inline>
+        </w:drawing>
+      </w:r>
+    </w:p>
+    <w:p>
+      <w:r>
+        <w:rPr>
+          <w:noProof/>
+        </w:rPr>
+        <w:lastRenderedPageBreak/>
+        <w:drawing>
+          <wp:inline distT="0" distB="0" distL="0" distR="0">
+            <wp:extent cx="5274310" cy="3284803"/>
+            <wp:effectExtent l="19050" t="0" r="2540" b="0"/>
+            <wp:docPr id="3" name="图片 1"/>
+            <wp:cNvGraphicFramePr>
+              <a:graphicFrameLocks xmlns:a="http://schemas.openxmlformats.org/drawingml/2006/main" noChangeAspect="1"/>
+            </wp:cNvGraphicFramePr>
+            <a:graphic xmlns:a="http://schemas.openxmlformats.org/drawingml/2006/main">
+              <a:graphicData uri="http://schemas.openxmlformats.org/drawingml/2006/picture">
+                <pic:pic xmlns:pic="http://schemas.openxmlformats.org/drawingml/2006/picture">
+                  <pic:nvPicPr>
+                    <pic:cNvPr id="0" name="Picture 1"/>
+                    <pic:cNvPicPr>
+                      <a:picLocks noChangeAspect="1" noChangeArrowheads="1"/>
+                    </pic:cNvPicPr>
+                  </pic:nvPicPr>
+                  <pic:blipFill>
+                    <a:blip r:embed="rId18" cstate="print"/>
+                    <a:srcRect/>
+                    <a:stretch>
+                      <a:fillRect/>
+                    </a:stretch>
+                  </pic:blipFill>
+                  <pic:spPr bwMode="auto">
+                    <a:xfrm>
+                      <a:off x="0" y="0"/>
+                      <a:ext cx="5274310" cy="3284803"/>
                     </a:xfrm>
                     <a:prstGeom prst="rect">
                       <a:avLst/>
@@ -933,6 +976,7 @@
   <w:style w:type="paragraph" w:default="1" w:styleId="a">
     <w:name w:val="Normal"/>
     <w:qFormat/>
+    <w:rsid w:val="00291755"/>
     <w:pPr>
       <w:widowControl w:val="0"/>
       <w:jc w:val="both"/>
